--- a/ordenanzas/1129.docx
+++ b/ordenanzas/1129.docx
@@ -4,7 +4,8 @@
   <w:body>
     <w:p>
       <w:pPr>
-        <w:spacing w:line="240" w:lineRule="auto"/>
+        <w:keepNext/>
+        <w:spacing w:after="240" w:line="240" w:lineRule="auto"/>
         <w:jc w:val="right"/>
         <w:rPr>
           <w:rFonts w:ascii="Times New Roman" w:hAnsi="Times New Roman"/>
@@ -21,16 +22,19 @@
     </w:p>
     <w:p>
       <w:pPr>
-        <w:spacing w:line="240" w:lineRule="auto"/>
+        <w:keepNext/>
+        <w:spacing w:before="240" w:after="360" w:line="240" w:lineRule="auto"/>
         <w:jc w:val="left"/>
         <w:rPr>
           <w:rFonts w:ascii="Times New Roman" w:hAnsi="Times New Roman"/>
-          <w:sz w:val="24"/>
-        </w:rPr>
-      </w:pPr>
-      <w:r>
-        <w:rPr>
-          <w:rFonts w:ascii="Times New Roman" w:hAnsi="Times New Roman"/>
+          <w:b/>
+          <w:sz w:val="24"/>
+        </w:rPr>
+      </w:pPr>
+      <w:r>
+        <w:rPr>
+          <w:rFonts w:ascii="Times New Roman" w:hAnsi="Times New Roman"/>
+          <w:b/>
           <w:sz w:val="24"/>
         </w:rPr>
         <w:t>ORDENANZA Nº 1129</w:t>
@@ -38,19 +42,41 @@
     </w:p>
     <w:p>
       <w:pPr>
-        <w:spacing w:line="240" w:lineRule="auto"/>
-        <w:rPr>
-          <w:rFonts w:ascii="Times New Roman" w:hAnsi="Times New Roman"/>
-          <w:sz w:val="24"/>
-        </w:rPr>
-      </w:pPr>
-      <w:r>
-        <w:rPr>
-          <w:rFonts w:ascii="Times New Roman" w:hAnsi="Times New Roman"/>
+        <w:keepNext/>
+        <w:spacing w:before="240" w:after="120" w:line="240" w:lineRule="auto"/>
+        <w:jc w:val="left"/>
+        <w:rPr>
+          <w:rFonts w:ascii="Times New Roman" w:hAnsi="Times New Roman"/>
+          <w:b/>
+          <w:sz w:val="24"/>
+        </w:rPr>
+      </w:pPr>
+      <w:r>
+        <w:rPr>
+          <w:rFonts w:ascii="Times New Roman" w:hAnsi="Times New Roman"/>
+          <w:b/>
           <w:sz w:val="24"/>
         </w:rPr>
         <w:t xml:space="preserve">VISTO: </w:t>
       </w:r>
+    </w:p>
+    <w:p>
+      <w:pPr>
+        <w:keepNext/>
+        <w:spacing w:after="120" w:line="240" w:lineRule="auto"/>
+        <w:jc w:val="left"/>
+        <w:rPr>
+          <w:rFonts w:ascii="Times New Roman" w:hAnsi="Times New Roman"/>
+          <w:sz w:val="24"/>
+        </w:rPr>
+      </w:pPr>
+      <w:r>
+        <w:rPr>
+          <w:rFonts w:ascii="Times New Roman" w:hAnsi="Times New Roman"/>
+          <w:sz w:val="24"/>
+        </w:rPr>
+        <w:t xml:space="preserve"> </w:t>
+      </w:r>
       <w:r>
         <w:rPr>
           <w:rFonts w:ascii="Times New Roman" w:hAnsi="Times New Roman"/>
@@ -77,7 +103,7 @@
           <w:rFonts w:ascii="Times New Roman" w:hAnsi="Times New Roman"/>
           <w:sz w:val="24"/>
         </w:rPr>
-        <w:t xml:space="preserve">                    (</w:t>
+        <w:t xml:space="preserve"> (</w:t>
       </w:r>
       <w:r>
         <w:rPr>
@@ -110,19 +136,41 @@
     </w:p>
     <w:p>
       <w:pPr>
-        <w:spacing w:line="240" w:lineRule="auto"/>
-        <w:rPr>
-          <w:rFonts w:ascii="Times New Roman" w:hAnsi="Times New Roman"/>
-          <w:sz w:val="24"/>
-        </w:rPr>
-      </w:pPr>
-      <w:r>
-        <w:rPr>
-          <w:rFonts w:ascii="Times New Roman" w:hAnsi="Times New Roman"/>
+        <w:keepNext/>
+        <w:spacing w:before="240" w:after="120" w:line="240" w:lineRule="auto"/>
+        <w:jc w:val="left"/>
+        <w:rPr>
+          <w:rFonts w:ascii="Times New Roman" w:hAnsi="Times New Roman"/>
+          <w:b/>
+          <w:sz w:val="24"/>
+        </w:rPr>
+      </w:pPr>
+      <w:r>
+        <w:rPr>
+          <w:rFonts w:ascii="Times New Roman" w:hAnsi="Times New Roman"/>
+          <w:b/>
           <w:sz w:val="24"/>
         </w:rPr>
         <w:t xml:space="preserve">CONSIDERANDO: </w:t>
       </w:r>
+    </w:p>
+    <w:p>
+      <w:pPr>
+        <w:keepNext/>
+        <w:spacing w:after="120" w:line="240" w:lineRule="auto"/>
+        <w:jc w:val="left"/>
+        <w:rPr>
+          <w:rFonts w:ascii="Times New Roman" w:hAnsi="Times New Roman"/>
+          <w:sz w:val="24"/>
+        </w:rPr>
+      </w:pPr>
+      <w:r>
+        <w:rPr>
+          <w:rFonts w:ascii="Times New Roman" w:hAnsi="Times New Roman"/>
+          <w:sz w:val="24"/>
+        </w:rPr>
+        <w:t xml:space="preserve"> </w:t>
+      </w:r>
       <w:r>
         <w:rPr>
           <w:rFonts w:ascii="Times New Roman" w:hAnsi="Times New Roman"/>
@@ -135,12 +183,28 @@
           <w:rFonts w:ascii="Times New Roman" w:hAnsi="Times New Roman"/>
           <w:sz w:val="24"/>
         </w:rPr>
-        <w:t>el mismo fue otorgado a pedido de esta Intervención, el que fuera tramitado en el Ministerio de Economía-Secretaría de Estado de Hacienda, mediante Expte. Nº 703/370 de fecha 06 de Diciembre de 2000, para ser destinado al pago de haberes del Personal Municipal correspondiente al mes de Noviembre de 2000;</w:t>
-      </w:r>
-    </w:p>
-    <w:p>
-      <w:pPr>
-        <w:spacing w:line="240" w:lineRule="auto"/>
+        <w:t>el mismo fue otorgado a pedido de esta Intervención, el que fuera tramitado en el Ministerio de Economía-Secretaría de Estado de Hacienda, mediante Expte. N</w:t>
+      </w:r>
+      <w:r>
+        <w:rPr>
+          <w:rFonts w:ascii="Times New Roman" w:hAnsi="Times New Roman"/>
+          <w:sz w:val="24"/>
+        </w:rPr>
+        <w:t xml:space="preserve">º </w:t>
+      </w:r>
+      <w:r>
+        <w:rPr>
+          <w:rFonts w:ascii="Times New Roman" w:hAnsi="Times New Roman"/>
+          <w:sz w:val="24"/>
+        </w:rPr>
+        <w:t>703/370 de fecha 06 de Diciembre de 2000, para ser destinado al pago de haberes del Personal Municipal correspondiente al mes de Noviembre de 2000;</w:t>
+      </w:r>
+    </w:p>
+    <w:p>
+      <w:pPr>
+        <w:keepNext/>
+        <w:spacing w:after="120" w:line="240" w:lineRule="auto"/>
+        <w:jc w:val="left"/>
         <w:rPr>
           <w:rFonts w:ascii="Times New Roman" w:hAnsi="Times New Roman"/>
           <w:sz w:val="24"/>
@@ -165,7 +229,7 @@
           <w:rFonts w:ascii="Times New Roman" w:hAnsi="Times New Roman"/>
           <w:sz w:val="24"/>
         </w:rPr>
-        <w:t xml:space="preserve">                    (</w:t>
+        <w:t xml:space="preserve"> (</w:t>
       </w:r>
       <w:r>
         <w:rPr>
@@ -200,7 +264,7 @@
           <w:rFonts w:ascii="Times New Roman" w:hAnsi="Times New Roman"/>
           <w:sz w:val="24"/>
         </w:rPr>
-        <w:t xml:space="preserve">                    (</w:t>
+        <w:t xml:space="preserve"> (</w:t>
       </w:r>
       <w:r>
         <w:rPr>
@@ -240,7 +304,9 @@
     </w:p>
     <w:p>
       <w:pPr>
-        <w:spacing w:line="240" w:lineRule="auto"/>
+        <w:keepNext/>
+        <w:spacing w:after="120" w:line="240" w:lineRule="auto"/>
+        <w:jc w:val="left"/>
         <w:rPr>
           <w:rFonts w:ascii="Times New Roman" w:hAnsi="Times New Roman"/>
           <w:sz w:val="24"/>
@@ -256,24 +322,41 @@
     </w:p>
     <w:p>
       <w:pPr>
-        <w:spacing w:line="240" w:lineRule="auto"/>
-        <w:rPr>
-          <w:rFonts w:ascii="Times New Roman" w:hAnsi="Times New Roman"/>
-          <w:sz w:val="24"/>
-        </w:rPr>
-      </w:pPr>
-      <w:r>
-        <w:rPr>
-          <w:rFonts w:ascii="Times New Roman" w:hAnsi="Times New Roman"/>
-          <w:sz w:val="24"/>
-        </w:rPr>
-        <w:t>Por ello y en virtud de las facultades que le confiere el Decreto Nº 822/1 de fecha 19 de Mayo de 2000, emitido por el Poder Ejecutivo Provincial;</w:t>
-      </w:r>
-    </w:p>
-    <w:p>
-      <w:pPr>
-        <w:spacing w:line="240" w:lineRule="auto"/>
-        <w:jc w:val="center"/>
+        <w:keepNext/>
+        <w:spacing w:after="120" w:line="240" w:lineRule="auto"/>
+        <w:jc w:val="left"/>
+        <w:rPr>
+          <w:rFonts w:ascii="Times New Roman" w:hAnsi="Times New Roman"/>
+          <w:sz w:val="24"/>
+        </w:rPr>
+      </w:pPr>
+      <w:r>
+        <w:rPr>
+          <w:rFonts w:ascii="Times New Roman" w:hAnsi="Times New Roman"/>
+          <w:sz w:val="24"/>
+        </w:rPr>
+        <w:t>Por ello y en virtud de las facultades que le confiere el Decreto N</w:t>
+      </w:r>
+      <w:r>
+        <w:rPr>
+          <w:rFonts w:ascii="Times New Roman" w:hAnsi="Times New Roman"/>
+          <w:sz w:val="24"/>
+        </w:rPr>
+        <w:t xml:space="preserve">º </w:t>
+      </w:r>
+      <w:r>
+        <w:rPr>
+          <w:rFonts w:ascii="Times New Roman" w:hAnsi="Times New Roman"/>
+          <w:sz w:val="24"/>
+        </w:rPr>
+        <w:t>822/1 de fecha 19 de Mayo de 2000, emitido por el Poder Ejecutivo Provincial;</w:t>
+      </w:r>
+    </w:p>
+    <w:p>
+      <w:pPr>
+        <w:keepNext/>
+        <w:spacing w:after="120" w:line="240" w:lineRule="auto"/>
+        <w:jc w:val="left"/>
         <w:rPr>
           <w:rFonts w:ascii="Times New Roman" w:hAnsi="Times New Roman"/>
           <w:sz w:val="24"/>
@@ -296,8 +379,9 @@
     </w:p>
     <w:p>
       <w:pPr>
-        <w:spacing w:line="240" w:lineRule="auto"/>
-        <w:jc w:val="center"/>
+        <w:keepNext/>
+        <w:spacing w:after="120" w:line="240" w:lineRule="auto"/>
+        <w:jc w:val="left"/>
         <w:rPr>
           <w:rFonts w:ascii="Times New Roman" w:hAnsi="Times New Roman"/>
           <w:sz w:val="24"/>
@@ -327,16 +411,19 @@
     </w:p>
     <w:p>
       <w:pPr>
-        <w:spacing w:line="240" w:lineRule="auto"/>
-        <w:rPr>
-          <w:rFonts w:ascii="Times New Roman" w:hAnsi="Times New Roman"/>
-          <w:sz w:val="24"/>
-        </w:rPr>
-      </w:pPr>
-      <w:r>
-        <w:rPr>
-          <w:rFonts w:ascii="Times New Roman" w:hAnsi="Times New Roman"/>
-          <w:sz w:val="24"/>
+        <w:keepNext/>
+        <w:spacing w:after="120" w:line="240" w:lineRule="auto"/>
+        <w:jc w:val="left"/>
+        <w:rPr>
+          <w:rFonts w:ascii="Times New Roman" w:hAnsi="Times New Roman"/>
+          <w:sz w:val="24"/>
+        </w:rPr>
+      </w:pPr>
+      <w:r>
+        <w:rPr>
+          <w:rFonts w:ascii="Times New Roman" w:hAnsi="Times New Roman"/>
+          <w:sz w:val="24"/>
+          <w:u w:val="single"/>
         </w:rPr>
         <w:t>ARTICULO PRIMERO</w:t>
       </w:r>
@@ -344,8 +431,16 @@
         <w:rPr>
           <w:rFonts w:ascii="Times New Roman" w:hAnsi="Times New Roman"/>
           <w:sz w:val="24"/>
-        </w:rPr>
-        <w:t xml:space="preserve">: </w:t>
+          <w:u w:val="single"/>
+        </w:rPr>
+        <w:t>:</w:t>
+      </w:r>
+      <w:r>
+        <w:rPr>
+          <w:rFonts w:ascii="Times New Roman" w:hAnsi="Times New Roman"/>
+          <w:sz w:val="24"/>
+        </w:rPr>
+        <w:t xml:space="preserve"> </w:t>
       </w:r>
       <w:r>
         <w:rPr>
@@ -366,7 +461,7 @@
           <w:rFonts w:ascii="Times New Roman" w:hAnsi="Times New Roman"/>
           <w:sz w:val="24"/>
         </w:rPr>
-        <w:t xml:space="preserve">                    (</w:t>
+        <w:t xml:space="preserve"> (</w:t>
       </w:r>
       <w:r>
         <w:rPr>
@@ -399,16 +494,19 @@
     </w:p>
     <w:p>
       <w:pPr>
-        <w:spacing w:line="240" w:lineRule="auto"/>
-        <w:rPr>
-          <w:rFonts w:ascii="Times New Roman" w:hAnsi="Times New Roman"/>
-          <w:sz w:val="24"/>
-        </w:rPr>
-      </w:pPr>
-      <w:r>
-        <w:rPr>
-          <w:rFonts w:ascii="Times New Roman" w:hAnsi="Times New Roman"/>
-          <w:sz w:val="24"/>
+        <w:keepNext/>
+        <w:spacing w:after="120" w:line="240" w:lineRule="auto"/>
+        <w:jc w:val="left"/>
+        <w:rPr>
+          <w:rFonts w:ascii="Times New Roman" w:hAnsi="Times New Roman"/>
+          <w:sz w:val="24"/>
+        </w:rPr>
+      </w:pPr>
+      <w:r>
+        <w:rPr>
+          <w:rFonts w:ascii="Times New Roman" w:hAnsi="Times New Roman"/>
+          <w:sz w:val="24"/>
+          <w:u w:val="single"/>
         </w:rPr>
         <w:t>ARTICULO SEGUNDO</w:t>
       </w:r>
@@ -416,8 +514,16 @@
         <w:rPr>
           <w:rFonts w:ascii="Times New Roman" w:hAnsi="Times New Roman"/>
           <w:sz w:val="24"/>
-        </w:rPr>
-        <w:t xml:space="preserve">: </w:t>
+          <w:u w:val="single"/>
+        </w:rPr>
+        <w:t>:</w:t>
+      </w:r>
+      <w:r>
+        <w:rPr>
+          <w:rFonts w:ascii="Times New Roman" w:hAnsi="Times New Roman"/>
+          <w:sz w:val="24"/>
+        </w:rPr>
+        <w:t xml:space="preserve"> </w:t>
       </w:r>
       <w:r>
         <w:rPr>
@@ -438,7 +544,7 @@
           <w:rFonts w:ascii="Times New Roman" w:hAnsi="Times New Roman"/>
           <w:sz w:val="24"/>
         </w:rPr>
-        <w:t xml:space="preserve">                    (</w:t>
+        <w:t xml:space="preserve"> (</w:t>
       </w:r>
       <w:r>
         <w:rPr>
@@ -473,7 +579,7 @@
           <w:rFonts w:ascii="Times New Roman" w:hAnsi="Times New Roman"/>
           <w:sz w:val="24"/>
         </w:rPr>
-        <w:t xml:space="preserve">                    (</w:t>
+        <w:t xml:space="preserve"> (</w:t>
       </w:r>
       <w:r>
         <w:rPr>
@@ -506,16 +612,19 @@
     </w:p>
     <w:p>
       <w:pPr>
-        <w:spacing w:line="240" w:lineRule="auto"/>
-        <w:rPr>
-          <w:rFonts w:ascii="Times New Roman" w:hAnsi="Times New Roman"/>
-          <w:sz w:val="24"/>
-        </w:rPr>
-      </w:pPr>
-      <w:r>
-        <w:rPr>
-          <w:rFonts w:ascii="Times New Roman" w:hAnsi="Times New Roman"/>
-          <w:sz w:val="24"/>
+        <w:keepNext/>
+        <w:spacing w:after="120" w:line="240" w:lineRule="auto"/>
+        <w:jc w:val="left"/>
+        <w:rPr>
+          <w:rFonts w:ascii="Times New Roman" w:hAnsi="Times New Roman"/>
+          <w:sz w:val="24"/>
+        </w:rPr>
+      </w:pPr>
+      <w:r>
+        <w:rPr>
+          <w:rFonts w:ascii="Times New Roman" w:hAnsi="Times New Roman"/>
+          <w:sz w:val="24"/>
+          <w:u w:val="single"/>
         </w:rPr>
         <w:t>ARTICULO TERCERO</w:t>
       </w:r>
@@ -523,8 +632,16 @@
         <w:rPr>
           <w:rFonts w:ascii="Times New Roman" w:hAnsi="Times New Roman"/>
           <w:sz w:val="24"/>
-        </w:rPr>
-        <w:t xml:space="preserve">: </w:t>
+          <w:u w:val="single"/>
+        </w:rPr>
+        <w:t>:</w:t>
+      </w:r>
+      <w:r>
+        <w:rPr>
+          <w:rFonts w:ascii="Times New Roman" w:hAnsi="Times New Roman"/>
+          <w:sz w:val="24"/>
+        </w:rPr>
+        <w:t xml:space="preserve"> </w:t>
       </w:r>
       <w:r>
         <w:rPr>
@@ -545,7 +662,7 @@
           <w:rFonts w:ascii="Times New Roman" w:hAnsi="Times New Roman"/>
           <w:sz w:val="24"/>
         </w:rPr>
-        <w:t xml:space="preserve">                    (</w:t>
+        <w:t xml:space="preserve"> (</w:t>
       </w:r>
       <w:r>
         <w:rPr>
@@ -580,7 +697,7 @@
           <w:rFonts w:ascii="Times New Roman" w:hAnsi="Times New Roman"/>
           <w:sz w:val="24"/>
         </w:rPr>
-        <w:t xml:space="preserve">                    (</w:t>
+        <w:t xml:space="preserve"> (</w:t>
       </w:r>
       <w:r>
         <w:rPr>
@@ -613,16 +730,19 @@
     </w:p>
     <w:p>
       <w:pPr>
-        <w:spacing w:line="240" w:lineRule="auto"/>
-        <w:rPr>
-          <w:rFonts w:ascii="Times New Roman" w:hAnsi="Times New Roman"/>
-          <w:sz w:val="24"/>
-        </w:rPr>
-      </w:pPr>
-      <w:r>
-        <w:rPr>
-          <w:rFonts w:ascii="Times New Roman" w:hAnsi="Times New Roman"/>
-          <w:sz w:val="24"/>
+        <w:keepNext/>
+        <w:spacing w:after="120" w:line="240" w:lineRule="auto"/>
+        <w:jc w:val="left"/>
+        <w:rPr>
+          <w:rFonts w:ascii="Times New Roman" w:hAnsi="Times New Roman"/>
+          <w:sz w:val="24"/>
+        </w:rPr>
+      </w:pPr>
+      <w:r>
+        <w:rPr>
+          <w:rFonts w:ascii="Times New Roman" w:hAnsi="Times New Roman"/>
+          <w:sz w:val="24"/>
+          <w:u w:val="single"/>
         </w:rPr>
         <w:t>ARTICULO CUARTO</w:t>
       </w:r>
@@ -630,8 +750,16 @@
         <w:rPr>
           <w:rFonts w:ascii="Times New Roman" w:hAnsi="Times New Roman"/>
           <w:sz w:val="24"/>
-        </w:rPr>
-        <w:t xml:space="preserve">: </w:t>
+          <w:u w:val="single"/>
+        </w:rPr>
+        <w:t>:</w:t>
+      </w:r>
+      <w:r>
+        <w:rPr>
+          <w:rFonts w:ascii="Times New Roman" w:hAnsi="Times New Roman"/>
+          <w:sz w:val="24"/>
+        </w:rPr>
+        <w:t xml:space="preserve"> </w:t>
       </w:r>
       <w:r>
         <w:rPr>
@@ -649,8 +777,10 @@
       </w:r>
     </w:p>
     <w:sectPr>
+      <w:footerReference w:type="default" r:id="rId8"/>
       <w:pgSz w:w="11906" w:h="16838"/>
       <w:pgMar w:top="1417" w:right="1701" w:bottom="1417" w:left="1701" w:header="709" w:footer="709" w:gutter="0"/>
+      <w:pgNumType w:start="1122"/>
       <w:cols w:space="708"/>
       <w:docGrid w:linePitch="360"/>
     </w:sectPr>
@@ -660,7 +790,7 @@
 
 <file path=word/endnotes.xml><?xml version="1.0" encoding="utf-8"?>
 <w:endnotes xmlns:ve="http://schemas.openxmlformats.org/markup-compatibility/2006" xmlns:o="urn:schemas-microsoft-com:office:office" xmlns:r="http://schemas.openxmlformats.org/officeDocument/2006/relationships" xmlns:m="http://schemas.openxmlformats.org/officeDocument/2006/math" xmlns:v="urn:schemas-microsoft-com:vml" xmlns:wp="http://schemas.openxmlformats.org/drawingml/2006/wordprocessingDrawing" xmlns:w10="urn:schemas-microsoft-com:office:word" xmlns:w="http://schemas.openxmlformats.org/wordprocessingml/2006/main" xmlns:wne="http://schemas.microsoft.com/office/word/2006/wordml">
-  <w:endnote w:type="separator" w:id="0">
+  <w:endnote w:type="separator" w:id="-1">
     <w:p>
       <w:pPr>
         <w:spacing w:after="0" w:line="240" w:lineRule="auto"/>
@@ -670,7 +800,7 @@
       </w:r>
     </w:p>
   </w:endnote>
-  <w:endnote w:type="continuationSeparator" w:id="1">
+  <w:endnote w:type="continuationSeparator" w:id="0">
     <w:p>
       <w:pPr>
         <w:spacing w:after="0" w:line="240" w:lineRule="auto"/>
@@ -683,9 +813,24 @@
 </w:endnotes>
 </file>
 
+<file path=word/footer1.xml><?xml version="1.0" encoding="utf-8"?>
+<w:ftr xmlns:ve="http://schemas.openxmlformats.org/markup-compatibility/2006" xmlns:o="urn:schemas-microsoft-com:office:office" xmlns:r="http://schemas.openxmlformats.org/officeDocument/2006/relationships" xmlns:m="http://schemas.openxmlformats.org/officeDocument/2006/math" xmlns:v="urn:schemas-microsoft-com:vml" xmlns:wp="http://schemas.openxmlformats.org/drawingml/2006/wordprocessingDrawing" xmlns:w10="urn:schemas-microsoft-com:office:word" xmlns:w="http://schemas.openxmlformats.org/wordprocessingml/2006/main" xmlns:wne="http://schemas.microsoft.com/office/word/2006/wordml">
+  <w:p>
+    <w:pPr>
+      <w:pStyle w:val="Piedepgina"/>
+      <w:rPr>
+        <w:rFonts w:ascii="Book Antiqua" w:hAnsi="Book Antiqua"/>
+        <w:color w:val="808080" w:themeColor="background1" w:themeShade="80"/>
+        <w:sz w:val="20"/>
+      </w:rPr>
+    </w:pPr>
+  </w:p>
+</w:ftr>
+</file>
+
 <file path=word/footnotes.xml><?xml version="1.0" encoding="utf-8"?>
 <w:footnotes xmlns:ve="http://schemas.openxmlformats.org/markup-compatibility/2006" xmlns:o="urn:schemas-microsoft-com:office:office" xmlns:r="http://schemas.openxmlformats.org/officeDocument/2006/relationships" xmlns:m="http://schemas.openxmlformats.org/officeDocument/2006/math" xmlns:v="urn:schemas-microsoft-com:vml" xmlns:wp="http://schemas.openxmlformats.org/drawingml/2006/wordprocessingDrawing" xmlns:w10="urn:schemas-microsoft-com:office:word" xmlns:w="http://schemas.openxmlformats.org/wordprocessingml/2006/main" xmlns:wne="http://schemas.microsoft.com/office/word/2006/wordml">
-  <w:footnote w:type="separator" w:id="0">
+  <w:footnote w:type="separator" w:id="-1">
     <w:p>
       <w:pPr>
         <w:spacing w:after="0" w:line="240" w:lineRule="auto"/>
@@ -695,7 +840,7 @@
       </w:r>
     </w:p>
   </w:footnote>
-  <w:footnote w:type="continuationSeparator" w:id="1">
+  <w:footnote w:type="continuationSeparator" w:id="0">
     <w:p>
       <w:pPr>
         <w:spacing w:after="0" w:line="240" w:lineRule="auto"/>
@@ -1352,7 +1497,7 @@
 </file>
 
 <file path=customXml/itemProps1.xml><?xml version="1.0" encoding="utf-8"?>
-<ds:datastoreItem xmlns:ds="http://schemas.openxmlformats.org/officeDocument/2006/customXml" ds:itemID="{512424CC-37E9-B947-8FD1-FDA70CD3D5C0}">
+<ds:datastoreItem xmlns:ds="http://schemas.openxmlformats.org/officeDocument/2006/customXml" ds:itemID="{D57D27C3-03AE-41AF-8C2B-A06628D2389E}">
   <ds:schemaRefs>
     <ds:schemaRef ds:uri="http://schemas.openxmlformats.org/officeDocument/2006/bibliography"/>
   </ds:schemaRefs>
